--- a/pt_BR_bios/Allison Rimm Bio.docx
+++ b/pt_BR_bios/Allison Rimm Bio.docx
@@ -1,100 +1,114 @@
 
 <file path=word/document.xml><?xml version="1.0" encoding="utf-8"?>
-<w:document xmlns:w="http://schemas.openxmlformats.org/wordprocessingml/2006/main" xmlns:wpc="http://schemas.microsoft.com/office/word/2010/wordprocessingCanvas" xmlns:mc="http://schemas.openxmlformats.org/markup-compatibility/2006" xmlns:o="urn:schemas-microsoft-com:office:office" xmlns:r="http://schemas.openxmlformats.org/officeDocument/2006/relationships" xmlns:m="http://schemas.openxmlformats.org/officeDocument/2006/math" xmlns:v="urn:schemas-microsoft-com:vml" xmlns:wp14="http://schemas.microsoft.com/office/word/2010/wordprocessingDrawing" xmlns:wp="http://schemas.openxmlformats.org/drawingml/2006/wordprocessingDrawing" xmlns:w10="urn:schemas-microsoft-com:office:word" xmlns:w14="http://schemas.microsoft.com/office/word/2010/wordml" xmlns:w15="http://schemas.microsoft.com/office/word/2012/wordml" xmlns:wpg="http://schemas.microsoft.com/office/word/2010/wordprocessingGroup" xmlns:wpi="http://schemas.microsoft.com/office/word/2010/wordprocessingInk" xmlns:wne="http://schemas.microsoft.com/office/word/2006/wordml" xmlns:wps="http://schemas.microsoft.com/office/word/2010/wordprocessingShape" mc:Ignorable="w14 w15 wp14">
+<w:document xmlns:w="http://schemas.openxmlformats.org/wordprocessingml/2006/main" xmlns:wpc="http://schemas.microsoft.com/office/word/2010/wordprocessingCanvas" xmlns:mo="http://schemas.microsoft.com/office/mac/office/2008/main" xmlns:mc="http://schemas.openxmlformats.org/markup-compatibility/2006" xmlns:mv="urn:schemas-microsoft-com:mac:vml" xmlns:o="urn:schemas-microsoft-com:office:office" xmlns:r="http://schemas.openxmlformats.org/officeDocument/2006/relationships" xmlns:m="http://schemas.openxmlformats.org/officeDocument/2006/math" xmlns:v="urn:schemas-microsoft-com:vml" xmlns:wp14="http://schemas.microsoft.com/office/word/2010/wordprocessingDrawing" xmlns:wp="http://schemas.openxmlformats.org/drawingml/2006/wordprocessingDrawing" xmlns:w10="urn:schemas-microsoft-com:office:word" xmlns:w14="http://schemas.microsoft.com/office/word/2010/wordml" xmlns:w15="http://schemas.microsoft.com/office/word/2012/wordml" xmlns:wpg="http://schemas.microsoft.com/office/word/2010/wordprocessingGroup" xmlns:wpi="http://schemas.microsoft.com/office/word/2010/wordprocessingInk" xmlns:wne="http://schemas.microsoft.com/office/word/2006/wordml" xmlns:wps="http://schemas.microsoft.com/office/word/2010/wordprocessingShape" mc:Ignorable="w14 w15 wp14">
   <w:body>
     <w:p>
       <w:pPr>
-        <w:pStyle w:val="NormalWeb"/>
-        <w:shd w:val="clear" w:color="auto" w:fill="FFFFFF"/>
-        <w:rPr>
-          <w:rFonts w:ascii="Arial" w:hAnsi="Arial" w:cs="Arial"/>
-          <w:color w:val="333333"/>
-          <w:sz w:val="23"/>
-          <w:szCs w:val="23"/>
-          <w:lang/>
+        <w:spacing w:before="100" w:beforeAutospacing="1" w:after="100" w:afterAutospacing="1" w:line="240" w:lineRule="auto"/>
+        <w:rPr>
+          <w:rFonts w:ascii="Times New Roman" w:hAnsi="Times New Roman" w:cs="Times New Roman"/>
+          <w:sz w:val="24"/>
+          <w:szCs w:val="24"/>
         </w:rPr>
       </w:pPr>
       <w:r>
         <w:rPr>
-          <w:rFonts w:ascii="Arial" w:hAnsi="Arial"/>
-          <w:color w:val="333333"/>
-          <w:sz w:val="23"/>
-        </w:rPr>
-        <w:t xml:space="preserve">Allison Rimm é vice-presidente sênior de planejamento estratégico e gestão da informação do Massachusetts General Hospital. </w:t>
-      </w:r>
-      <w:r>
-        <w:rPr>
-          <w:rFonts w:ascii="Arial" w:hAnsi="Arial"/>
-          <w:color w:val="333333"/>
-          <w:sz w:val="23"/>
-        </w:rPr>
-        <w:t xml:space="preserve">Além de seu trabalho no hospital, Allison é presidente e diretora executiva da Allison Rimm and Associates, LLC, que presta serviços de coaching e consultoria de gestão para organizações que busquem aproveitar o potencial de seus funcionários. </w:t>
+          <w:rFonts w:ascii="Times New Roman" w:hAnsi="Times New Roman"/>
+          <w:sz w:val="24"/>
+        </w:rPr>
+        <w:t xml:space="preserve">Allison Rimm é autora, consultora, coach e educadora premiada que ajuda profissionais e executivos de empresas a criar visões, planos práticos, metas e a usar ferramentas comprovadas para alcançar o sucesso. </w:t>
+      </w:r>
+      <w:r>
+        <w:rPr>
+          <w:rFonts w:ascii="Times New Roman" w:hAnsi="Times New Roman"/>
+          <w:sz w:val="24"/>
+        </w:rPr>
+        <w:t xml:space="preserve">Ela comanda o Allison Rimm &amp; Associates, onde conduz os clientes por um processo de planejamento estratégico de desenvolvimento de qualidades de liderança e de determinação de metas importantes. </w:t>
+      </w:r>
+      <w:r>
+        <w:rPr>
+          <w:rFonts w:ascii="Times New Roman" w:hAnsi="Times New Roman"/>
+          <w:sz w:val="24"/>
+        </w:rPr>
+        <w:t xml:space="preserve">Suas oficinas Business of Life colocam os participantes no caminho certo rumo à autodescoberta, o equilíbrio e a confiança. </w:t>
+      </w:r>
+      <w:r>
+        <w:rPr>
+          <w:rFonts w:ascii="Times New Roman" w:hAnsi="Times New Roman"/>
+          <w:sz w:val="24"/>
+        </w:rPr>
+        <w:t xml:space="preserve">No livro "The Joy of Strategy: </w:t>
+      </w:r>
+      <w:r>
+        <w:rPr>
+          <w:rFonts w:ascii="Times New Roman" w:hAnsi="Times New Roman"/>
+          <w:sz w:val="24"/>
+        </w:rPr>
+        <w:t>A Business Plan for Life</w:t>
+      </w:r>
+      <w:r>
+        <w:rPr>
+          <w:rFonts w:ascii="Times New Roman" w:hAnsi="Times New Roman"/>
+          <w:i/>
+          <w:sz w:val="24"/>
+        </w:rPr>
+        <w:t>,"</w:t>
+      </w:r>
+      <w:r>
+        <w:rPr>
+          <w:rFonts w:ascii="Times New Roman" w:hAnsi="Times New Roman"/>
+          <w:sz w:val="24"/>
+        </w:rPr>
+        <w:t xml:space="preserve"> Allison apresenta oito passos práticos que podem ser usados para melhorar o desempenho e criar equipes comprometidas em uma missão. </w:t>
+      </w:r>
+      <w:r>
+        <w:rPr>
+          <w:rFonts w:ascii="Times New Roman" w:hAnsi="Times New Roman"/>
+          <w:sz w:val="24"/>
+        </w:rPr>
+        <w:t>Allison contribui regularmente com a Harvard Business Review.</w:t>
       </w:r>
     </w:p>
     <w:p>
       <w:pPr>
-        <w:pStyle w:val="NormalWeb"/>
-        <w:shd w:val="clear" w:color="auto" w:fill="FFFFFF"/>
-        <w:rPr>
-          <w:rFonts w:ascii="Arial" w:hAnsi="Arial" w:cs="Arial"/>
-          <w:color w:val="333333"/>
-          <w:sz w:val="23"/>
-          <w:szCs w:val="23"/>
-          <w:lang/>
+        <w:spacing w:before="100" w:beforeAutospacing="1" w:after="100" w:afterAutospacing="1" w:line="240" w:lineRule="auto"/>
+        <w:rPr>
+          <w:rFonts w:ascii="Times New Roman" w:hAnsi="Times New Roman" w:cs="Times New Roman"/>
+          <w:sz w:val="24"/>
+          <w:szCs w:val="24"/>
         </w:rPr>
       </w:pPr>
       <w:r>
         <w:rPr>
-          <w:rFonts w:ascii="Arial" w:hAnsi="Arial"/>
-          <w:color w:val="333333"/>
-          <w:sz w:val="23"/>
-        </w:rPr>
-        <w:t xml:space="preserve">O foco de seu trabalho como consultora é combinar as necessidades das organizações com as habilidades, os talentos e o entusiasmo de sua força de trabalho, a fim de gerar desempenho corporativo e formar equipes que estejam comprometidas com a missão coletiva. </w:t>
+          <w:rFonts w:ascii="Times New Roman" w:hAnsi="Times New Roman"/>
+          <w:sz w:val="24"/>
+        </w:rPr>
+        <w:t>Anteriormente, Allison Rimm era vice-presidente sênior de planejamento estratégico e gestão da informação do Massachusetts General Hospital.</w:t>
       </w:r>
     </w:p>
     <w:p>
       <w:pPr>
-        <w:pStyle w:val="NormalWeb"/>
-        <w:shd w:val="clear" w:color="auto" w:fill="FFFFFF"/>
-        <w:rPr>
-          <w:rFonts w:ascii="Arial" w:hAnsi="Arial" w:cs="Arial"/>
-          <w:color w:val="333333"/>
-          <w:sz w:val="23"/>
-          <w:szCs w:val="23"/>
-          <w:lang/>
+        <w:spacing w:before="100" w:beforeAutospacing="1" w:after="100" w:afterAutospacing="1" w:line="240" w:lineRule="auto"/>
+        <w:rPr>
+          <w:rFonts w:ascii="Times New Roman" w:hAnsi="Times New Roman" w:cs="Times New Roman"/>
+          <w:sz w:val="24"/>
+          <w:szCs w:val="24"/>
         </w:rPr>
       </w:pPr>
       <w:r>
         <w:rPr>
-          <w:rFonts w:ascii="Arial" w:hAnsi="Arial"/>
-          <w:color w:val="333333"/>
-          <w:sz w:val="23"/>
-        </w:rPr>
-        <w:t xml:space="preserve">Allison uniu a paixão pelo ensino e coaching às habilidades executivas dela para criar as oficinas Business of Life. </w:t>
-      </w:r>
-      <w:r>
-        <w:rPr>
-          <w:rFonts w:ascii="Arial" w:hAnsi="Arial"/>
-          <w:color w:val="333333"/>
-          <w:sz w:val="23"/>
-        </w:rPr>
-        <w:t xml:space="preserve">Essas oficinas práticas ensinam aos participantes como aplicar princípios de planejamento estratégico para atingir metas pessoais e profissionais. </w:t>
-      </w:r>
-      <w:r>
-        <w:rPr>
-          <w:rFonts w:ascii="Arial" w:hAnsi="Arial"/>
-          <w:color w:val="333333"/>
-          <w:sz w:val="23"/>
-        </w:rPr>
-        <w:t>O site de Allison é http://www.allisonrimm.com.</w:t>
+          <w:rFonts w:ascii="Times New Roman" w:hAnsi="Times New Roman"/>
+          <w:sz w:val="24"/>
+        </w:rPr>
+        <w:t>Allison tem bacharelado em Zoologia pela Universidade de Massachusetts, Amherst, e mestrado em gestão e políticas pela Escola de Saúde Pública de Harvard.</w:t>
       </w:r>
     </w:p>
-    <w:p xmlns:w="http://schemas.openxmlformats.org/wordprocessingml/2006/main" xmlns:wpc="http://schemas.microsoft.com/office/word/2010/wordprocessingCanvas" xmlns:mc="http://schemas.openxmlformats.org/markup-compatibility/2006" xmlns:o="urn:schemas-microsoft-com:office:office" xmlns:r="http://schemas.openxmlformats.org/officeDocument/2006/relationships" xmlns:m="http://schemas.openxmlformats.org/officeDocument/2006/math" xmlns:v="urn:schemas-microsoft-com:vml" xmlns:wp14="http://schemas.microsoft.com/office/word/2010/wordprocessingDrawing" xmlns:wp="http://schemas.openxmlformats.org/drawingml/2006/wordprocessingDrawing" xmlns:w10="urn:schemas-microsoft-com:office:word" xmlns:w14="http://schemas.microsoft.com/office/word/2010/wordml" xmlns:w15="http://schemas.microsoft.com/office/word/2012/wordml" xmlns:wpg="http://schemas.microsoft.com/office/word/2010/wordprocessingGroup" xmlns:wpi="http://schemas.microsoft.com/office/word/2010/wordprocessingInk" xmlns:wne="http://schemas.microsoft.com/office/word/2006/wordml" xmlns:wps="http://schemas.microsoft.com/office/word/2010/wordprocessingShape">
+    <w:p xmlns:w="http://schemas.openxmlformats.org/wordprocessingml/2006/main" xmlns:wpc="http://schemas.microsoft.com/office/word/2010/wordprocessingCanvas" xmlns:mo="http://schemas.microsoft.com/office/mac/office/2008/main" xmlns:mc="http://schemas.openxmlformats.org/markup-compatibility/2006" xmlns:mv="urn:schemas-microsoft-com:mac:vml" xmlns:o="urn:schemas-microsoft-com:office:office" xmlns:r="http://schemas.openxmlformats.org/officeDocument/2006/relationships" xmlns:m="http://schemas.openxmlformats.org/officeDocument/2006/math" xmlns:v="urn:schemas-microsoft-com:vml" xmlns:wp14="http://schemas.microsoft.com/office/word/2010/wordprocessingDrawing" xmlns:wp="http://schemas.openxmlformats.org/drawingml/2006/wordprocessingDrawing" xmlns:w10="urn:schemas-microsoft-com:office:word" xmlns:w14="http://schemas.microsoft.com/office/word/2010/wordml" xmlns:w15="http://schemas.microsoft.com/office/word/2012/wordml" xmlns:wpg="http://schemas.microsoft.com/office/word/2010/wordprocessingGroup" xmlns:wpi="http://schemas.microsoft.com/office/word/2010/wordprocessingInk" xmlns:wne="http://schemas.microsoft.com/office/word/2006/wordml" xmlns:wps="http://schemas.microsoft.com/office/word/2010/wordprocessingShape">
       <w:pPr/>
       <w:bookmarkStart w:id="0" w:name="_GoBack"/>
       <w:bookmarkEnd w:id="0"/>
     </w:p>
-    <w:sectPr xmlns:w="http://schemas.openxmlformats.org/wordprocessingml/2006/main" xmlns:wpc="http://schemas.microsoft.com/office/word/2010/wordprocessingCanvas" xmlns:mc="http://schemas.openxmlformats.org/markup-compatibility/2006" xmlns:o="urn:schemas-microsoft-com:office:office" xmlns:r="http://schemas.openxmlformats.org/officeDocument/2006/relationships" xmlns:m="http://schemas.openxmlformats.org/officeDocument/2006/math" xmlns:v="urn:schemas-microsoft-com:vml" xmlns:wp14="http://schemas.microsoft.com/office/word/2010/wordprocessingDrawing" xmlns:wp="http://schemas.openxmlformats.org/drawingml/2006/wordprocessingDrawing" xmlns:w10="urn:schemas-microsoft-com:office:word" xmlns:w14="http://schemas.microsoft.com/office/word/2010/wordml" xmlns:w15="http://schemas.microsoft.com/office/word/2012/wordml" xmlns:wpg="http://schemas.microsoft.com/office/word/2010/wordprocessingGroup" xmlns:wpi="http://schemas.microsoft.com/office/word/2010/wordprocessingInk" xmlns:wne="http://schemas.microsoft.com/office/word/2006/wordml" xmlns:wps="http://schemas.microsoft.com/office/word/2010/wordprocessingShape">
+    <w:sectPr xmlns:w="http://schemas.openxmlformats.org/wordprocessingml/2006/main" xmlns:wpc="http://schemas.microsoft.com/office/word/2010/wordprocessingCanvas" xmlns:mo="http://schemas.microsoft.com/office/mac/office/2008/main" xmlns:mc="http://schemas.openxmlformats.org/markup-compatibility/2006" xmlns:mv="urn:schemas-microsoft-com:mac:vml" xmlns:o="urn:schemas-microsoft-com:office:office" xmlns:r="http://schemas.openxmlformats.org/officeDocument/2006/relationships" xmlns:m="http://schemas.openxmlformats.org/officeDocument/2006/math" xmlns:v="urn:schemas-microsoft-com:vml" xmlns:wp14="http://schemas.microsoft.com/office/word/2010/wordprocessingDrawing" xmlns:wp="http://schemas.openxmlformats.org/drawingml/2006/wordprocessingDrawing" xmlns:w10="urn:schemas-microsoft-com:office:word" xmlns:w14="http://schemas.microsoft.com/office/word/2010/wordml" xmlns:w15="http://schemas.microsoft.com/office/word/2012/wordml" xmlns:wpg="http://schemas.microsoft.com/office/word/2010/wordprocessingGroup" xmlns:wpi="http://schemas.microsoft.com/office/word/2010/wordprocessingInk" xmlns:wne="http://schemas.microsoft.com/office/word/2006/wordml" xmlns:wps="http://schemas.microsoft.com/office/word/2010/wordprocessingShape">
       <w:pgSz w:w="12240" w:h="15840"/>
       <w:pgMar w:top="1440" w:right="1440" w:bottom="1440" w:left="1440" w:header="720" w:footer="720" w:gutter="0"/>
       <w:cols w:space="720"/>
@@ -121,7 +135,7 @@
       </w:pPr>
     </w:pPrDefault>
   </w:docDefaults>
-  <w:latentStyles xmlns:w15="http://schemas.microsoft.com/office/word/2012/wordml" w:defLockedState="0" w:defUIPriority="99" w:defSemiHidden="0" w:defUnhideWhenUsed="0" w:defQFormat="0" w:count="371">
+  <w:latentStyles xmlns:w15="http://schemas.microsoft.com/office/word/2012/wordml" w:defLockedState="0" w:defUIPriority="99" w:defSemiHidden="0" w:defUnhideWhenUsed="0" w:defQFormat="0" w:count="380">
     <w:lsdException w:name="Normal" w:uiPriority="0" w:qFormat="1"/>
     <w:lsdException w:name="heading 1" w:uiPriority="9" w:qFormat="1"/>
     <w:lsdException w:name="heading 2" w:semiHidden="1" w:uiPriority="9" w:unhideWhenUsed="1" w:qFormat="1"/>
